--- a/constipation.docx
+++ b/constipation.docx
@@ -32,6 +32,8 @@
           <w:lang w:val="en-US" w:eastAsia="x-none"/>
         </w:rPr>
       </w:pPr>
+      <w:bookmarkStart w:id="0" w:name="_GoBack"/>
+      <w:bookmarkEnd w:id="0"/>
       <w:r>
         <w:rPr>
           <w:sz w:val="20"/>
@@ -268,8 +270,6 @@
         </w:rPr>
         <w:t xml:space="preserve"> as needed.</w:t>
       </w:r>
-      <w:bookmarkStart w:id="0" w:name="_GoBack"/>
-      <w:bookmarkEnd w:id="0"/>
       <w:r>
         <w:rPr>
           <w:sz w:val="20"/>
@@ -473,7 +473,7 @@
       <w:lvlText w:val="%1."/>
       <w:lvlJc w:val="left"/>
       <w:pPr>
-        <w:ind w:left="1080" w:hanging="360"/>
+        <w:ind w:left="1440" w:hanging="360"/>
       </w:pPr>
       <w:rPr>
         <w:rFonts w:hint="default"/>
@@ -485,7 +485,7 @@
       <w:lvlText w:val="%2."/>
       <w:lvlJc w:val="left"/>
       <w:pPr>
-        <w:ind w:left="1800" w:hanging="360"/>
+        <w:ind w:left="2160" w:hanging="360"/>
       </w:pPr>
     </w:lvl>
     <w:lvl w:ilvl="2" w:tplc="0409001B" w:tentative="1">
@@ -494,7 +494,7 @@
       <w:lvlText w:val="%3."/>
       <w:lvlJc w:val="right"/>
       <w:pPr>
-        <w:ind w:left="2520" w:hanging="180"/>
+        <w:ind w:left="2880" w:hanging="180"/>
       </w:pPr>
     </w:lvl>
     <w:lvl w:ilvl="3" w:tplc="0409000F" w:tentative="1">
@@ -503,7 +503,7 @@
       <w:lvlText w:val="%4."/>
       <w:lvlJc w:val="left"/>
       <w:pPr>
-        <w:ind w:left="3240" w:hanging="360"/>
+        <w:ind w:left="3600" w:hanging="360"/>
       </w:pPr>
     </w:lvl>
     <w:lvl w:ilvl="4" w:tplc="04090019" w:tentative="1">
@@ -512,7 +512,7 @@
       <w:lvlText w:val="%5."/>
       <w:lvlJc w:val="left"/>
       <w:pPr>
-        <w:ind w:left="3960" w:hanging="360"/>
+        <w:ind w:left="4320" w:hanging="360"/>
       </w:pPr>
     </w:lvl>
     <w:lvl w:ilvl="5" w:tplc="0409001B" w:tentative="1">
@@ -521,7 +521,7 @@
       <w:lvlText w:val="%6."/>
       <w:lvlJc w:val="right"/>
       <w:pPr>
-        <w:ind w:left="4680" w:hanging="180"/>
+        <w:ind w:left="5040" w:hanging="180"/>
       </w:pPr>
     </w:lvl>
     <w:lvl w:ilvl="6" w:tplc="0409000F" w:tentative="1">
@@ -530,7 +530,7 @@
       <w:lvlText w:val="%7."/>
       <w:lvlJc w:val="left"/>
       <w:pPr>
-        <w:ind w:left="5400" w:hanging="360"/>
+        <w:ind w:left="5760" w:hanging="360"/>
       </w:pPr>
     </w:lvl>
     <w:lvl w:ilvl="7" w:tplc="04090019" w:tentative="1">
@@ -539,7 +539,7 @@
       <w:lvlText w:val="%8."/>
       <w:lvlJc w:val="left"/>
       <w:pPr>
-        <w:ind w:left="6120" w:hanging="360"/>
+        <w:ind w:left="6480" w:hanging="360"/>
       </w:pPr>
     </w:lvl>
     <w:lvl w:ilvl="8" w:tplc="0409001B" w:tentative="1">
@@ -548,7 +548,7 @@
       <w:lvlText w:val="%9."/>
       <w:lvlJc w:val="right"/>
       <w:pPr>
-        <w:ind w:left="6840" w:hanging="180"/>
+        <w:ind w:left="7200" w:hanging="180"/>
       </w:pPr>
     </w:lvl>
   </w:abstractNum>
@@ -12309,7 +12309,7 @@
 </file>
 
 <file path=customXml/itemProps1.xml><?xml version="1.0" encoding="utf-8"?>
-<ds:datastoreItem xmlns:ds="http://schemas.openxmlformats.org/officeDocument/2006/customXml" ds:itemID="{33628E21-0AD0-134B-8865-BB128832D115}">
+<ds:datastoreItem xmlns:ds="http://schemas.openxmlformats.org/officeDocument/2006/customXml" ds:itemID="{FA9691EF-6EAE-B545-9948-26CF19B93B2A}">
   <ds:schemaRefs>
     <ds:schemaRef ds:uri="http://schemas.openxmlformats.org/officeDocument/2006/bibliography"/>
   </ds:schemaRefs>

--- a/constipation.docx
+++ b/constipation.docx
@@ -4,11 +4,152 @@
   <w:body>
     <w:p>
       <w:pPr>
-        <w:pStyle w:val="Normal0"/>
+        <w:pStyle w:val="ListParagraph"/>
         <w:numPr>
           <w:ilvl w:val="0"/>
           <w:numId w:val="10"/>
         </w:numPr>
+        <w:spacing w:after="0"/>
+        <w:rPr>
+          <w:rFonts w:ascii="Arial" w:hAnsi="Arial" w:cs="Arial"/>
+          <w:sz w:val="18"/>
+          <w:szCs w:val="18"/>
+        </w:rPr>
+      </w:pPr>
+      <w:r>
+        <w:rPr>
+          <w:rFonts w:ascii="Arial" w:hAnsi="Arial" w:cs="Arial"/>
+          <w:sz w:val="18"/>
+          <w:szCs w:val="18"/>
+        </w:rPr>
+        <w:t>Continue docusate.</w:t>
+      </w:r>
+      <w:bookmarkStart w:id="0" w:name="_GoBack"/>
+      <w:bookmarkEnd w:id="0"/>
+    </w:p>
+    <w:p>
+      <w:pPr>
+        <w:pStyle w:val="ListParagraph"/>
+        <w:numPr>
+          <w:ilvl w:val="0"/>
+          <w:numId w:val="10"/>
+        </w:numPr>
+        <w:spacing w:after="0"/>
+        <w:rPr>
+          <w:rFonts w:ascii="Arial" w:hAnsi="Arial" w:cs="Arial"/>
+          <w:sz w:val="18"/>
+          <w:szCs w:val="18"/>
+        </w:rPr>
+      </w:pPr>
+      <w:r>
+        <w:rPr>
+          <w:rFonts w:ascii="Arial" w:hAnsi="Arial" w:cs="Arial"/>
+          <w:sz w:val="18"/>
+          <w:szCs w:val="18"/>
+        </w:rPr>
+        <w:t xml:space="preserve">Continue </w:t>
+      </w:r>
+      <w:proofErr w:type="spellStart"/>
+      <w:r>
+        <w:rPr>
+          <w:rFonts w:ascii="Arial" w:hAnsi="Arial" w:cs="Arial"/>
+          <w:sz w:val="18"/>
+          <w:szCs w:val="18"/>
+        </w:rPr>
+        <w:t>senna.</w:t>
+      </w:r>
+      <w:proofErr w:type="spellEnd"/>
+    </w:p>
+    <w:p>
+      <w:pPr>
+        <w:pStyle w:val="ListParagraph"/>
+        <w:numPr>
+          <w:ilvl w:val="0"/>
+          <w:numId w:val="10"/>
+        </w:numPr>
+        <w:spacing w:after="0"/>
+        <w:rPr>
+          <w:rFonts w:ascii="Arial" w:hAnsi="Arial" w:cs="Arial"/>
+          <w:sz w:val="18"/>
+          <w:szCs w:val="18"/>
+        </w:rPr>
+      </w:pPr>
+      <w:r>
+        <w:rPr>
+          <w:rFonts w:ascii="Arial" w:hAnsi="Arial" w:cs="Arial"/>
+          <w:sz w:val="18"/>
+          <w:szCs w:val="18"/>
+        </w:rPr>
+        <w:t>Continue lactulose.</w:t>
+      </w:r>
+    </w:p>
+    <w:p>
+      <w:pPr>
+        <w:pStyle w:val="ListParagraph"/>
+        <w:numPr>
+          <w:ilvl w:val="0"/>
+          <w:numId w:val="10"/>
+        </w:numPr>
+        <w:spacing w:after="0"/>
+        <w:rPr>
+          <w:rFonts w:ascii="Arial" w:hAnsi="Arial" w:cs="Arial"/>
+          <w:sz w:val="18"/>
+          <w:szCs w:val="18"/>
+        </w:rPr>
+      </w:pPr>
+      <w:r>
+        <w:rPr>
+          <w:rFonts w:ascii="Arial" w:hAnsi="Arial" w:cs="Arial"/>
+          <w:sz w:val="18"/>
+          <w:szCs w:val="18"/>
+        </w:rPr>
+        <w:t>Continue polyethylene glycol.</w:t>
+      </w:r>
+    </w:p>
+    <w:p>
+      <w:pPr>
+        <w:pStyle w:val="ListParagraph"/>
+        <w:numPr>
+          <w:ilvl w:val="0"/>
+          <w:numId w:val="10"/>
+        </w:numPr>
+        <w:spacing w:after="0"/>
+        <w:rPr>
+          <w:rFonts w:ascii="Arial" w:hAnsi="Arial" w:cs="Arial"/>
+          <w:sz w:val="18"/>
+          <w:szCs w:val="18"/>
+        </w:rPr>
+      </w:pPr>
+      <w:r>
+        <w:rPr>
+          <w:rFonts w:ascii="Arial" w:hAnsi="Arial" w:cs="Arial"/>
+          <w:sz w:val="18"/>
+          <w:szCs w:val="18"/>
+        </w:rPr>
+        <w:t xml:space="preserve">Continue </w:t>
+      </w:r>
+      <w:proofErr w:type="spellStart"/>
+      <w:r>
+        <w:rPr>
+          <w:rFonts w:ascii="Arial" w:hAnsi="Arial" w:cs="Arial"/>
+          <w:sz w:val="18"/>
+          <w:szCs w:val="18"/>
+        </w:rPr>
+        <w:t>glycerine</w:t>
+      </w:r>
+      <w:proofErr w:type="spellEnd"/>
+      <w:r>
+        <w:rPr>
+          <w:rFonts w:ascii="Arial" w:hAnsi="Arial" w:cs="Arial"/>
+          <w:sz w:val="18"/>
+          <w:szCs w:val="18"/>
+        </w:rPr>
+        <w:t xml:space="preserve"> as needed. </w:t>
+      </w:r>
+    </w:p>
+    <w:p>
+      <w:pPr>
+        <w:pStyle w:val="Normal0"/>
         <w:tabs>
           <w:tab w:val="left" w:pos="720"/>
           <w:tab w:val="left" w:pos="1440"/>
@@ -29,55 +170,13 @@
           <w:sz w:val="20"/>
           <w:szCs w:val="20"/>
           <w:shd w:val="clear" w:color="auto" w:fill="FFFFFF"/>
-          <w:lang w:val="en-US" w:eastAsia="x-none"/>
+          <w:lang w:eastAsia="x-none"/>
         </w:rPr>
       </w:pPr>
-      <w:bookmarkStart w:id="0" w:name="_GoBack"/>
-      <w:bookmarkEnd w:id="0"/>
-      <w:r>
-        <w:rPr>
-          <w:sz w:val="20"/>
-          <w:szCs w:val="20"/>
-          <w:shd w:val="clear" w:color="auto" w:fill="FFFFFF"/>
-          <w:lang w:val="en-US" w:eastAsia="x-none"/>
-        </w:rPr>
-        <w:t>Continue</w:t>
-      </w:r>
-      <w:r>
-        <w:rPr>
-          <w:sz w:val="20"/>
-          <w:szCs w:val="20"/>
-          <w:shd w:val="clear" w:color="auto" w:fill="FFFFFF"/>
-          <w:lang w:val="en-US" w:eastAsia="x-none"/>
-        </w:rPr>
-        <w:t xml:space="preserve"> </w:t>
-      </w:r>
-      <w:r>
-        <w:rPr>
-          <w:sz w:val="20"/>
-          <w:szCs w:val="20"/>
-          <w:shd w:val="clear" w:color="auto" w:fill="FFFFFF"/>
-          <w:lang w:val="en-US" w:eastAsia="x-none"/>
-        </w:rPr>
-        <w:t>docusate</w:t>
-      </w:r>
-      <w:r>
-        <w:rPr>
-          <w:sz w:val="20"/>
-          <w:szCs w:val="20"/>
-          <w:shd w:val="clear" w:color="auto" w:fill="FFFFFF"/>
-          <w:lang w:val="en-US" w:eastAsia="x-none"/>
-        </w:rPr>
-        <w:t>.</w:t>
-      </w:r>
     </w:p>
     <w:p>
       <w:pPr>
         <w:pStyle w:val="Normal0"/>
-        <w:numPr>
-          <w:ilvl w:val="0"/>
-          <w:numId w:val="10"/>
-        </w:numPr>
         <w:tabs>
           <w:tab w:val="left" w:pos="720"/>
           <w:tab w:val="left" w:pos="1440"/>
@@ -98,187 +197,9 @@
           <w:sz w:val="20"/>
           <w:szCs w:val="20"/>
           <w:shd w:val="clear" w:color="auto" w:fill="FFFFFF"/>
-          <w:lang w:val="en-US" w:eastAsia="x-none"/>
+          <w:lang w:eastAsia="x-none"/>
         </w:rPr>
       </w:pPr>
-      <w:r>
-        <w:rPr>
-          <w:sz w:val="20"/>
-          <w:szCs w:val="20"/>
-          <w:shd w:val="clear" w:color="auto" w:fill="FFFFFF"/>
-          <w:lang w:val="en-US" w:eastAsia="x-none"/>
-        </w:rPr>
-        <w:t xml:space="preserve">Continue </w:t>
-      </w:r>
-      <w:proofErr w:type="spellStart"/>
-      <w:r>
-        <w:rPr>
-          <w:sz w:val="20"/>
-          <w:szCs w:val="20"/>
-          <w:shd w:val="clear" w:color="auto" w:fill="FFFFFF"/>
-          <w:lang w:val="en-US" w:eastAsia="x-none"/>
-        </w:rPr>
-        <w:t>senna</w:t>
-      </w:r>
-      <w:proofErr w:type="spellEnd"/>
-      <w:r>
-        <w:rPr>
-          <w:sz w:val="20"/>
-          <w:szCs w:val="20"/>
-          <w:shd w:val="clear" w:color="auto" w:fill="FFFFFF"/>
-          <w:lang w:val="en-US" w:eastAsia="x-none"/>
-        </w:rPr>
-        <w:t>.</w:t>
-      </w:r>
-    </w:p>
-    <w:p>
-      <w:pPr>
-        <w:pStyle w:val="Normal0"/>
-        <w:numPr>
-          <w:ilvl w:val="0"/>
-          <w:numId w:val="10"/>
-        </w:numPr>
-        <w:tabs>
-          <w:tab w:val="left" w:pos="720"/>
-          <w:tab w:val="left" w:pos="1440"/>
-          <w:tab w:val="left" w:pos="2160"/>
-          <w:tab w:val="left" w:pos="2880"/>
-          <w:tab w:val="left" w:pos="3600"/>
-          <w:tab w:val="left" w:pos="4320"/>
-          <w:tab w:val="left" w:pos="5040"/>
-          <w:tab w:val="left" w:pos="5760"/>
-          <w:tab w:val="left" w:pos="6480"/>
-          <w:tab w:val="left" w:pos="7200"/>
-          <w:tab w:val="left" w:pos="7920"/>
-          <w:tab w:val="left" w:pos="8640"/>
-          <w:tab w:val="left" w:pos="9360"/>
-          <w:tab w:val="left" w:pos="10080"/>
-        </w:tabs>
-        <w:rPr>
-          <w:sz w:val="20"/>
-          <w:szCs w:val="20"/>
-          <w:shd w:val="clear" w:color="auto" w:fill="FFFFFF"/>
-          <w:lang w:val="en-US" w:eastAsia="x-none"/>
-        </w:rPr>
-      </w:pPr>
-      <w:r>
-        <w:rPr>
-          <w:sz w:val="20"/>
-          <w:szCs w:val="20"/>
-          <w:shd w:val="clear" w:color="auto" w:fill="FFFFFF"/>
-          <w:lang w:val="en-US" w:eastAsia="x-none"/>
-        </w:rPr>
-        <w:t>Continue lactulose.</w:t>
-      </w:r>
-    </w:p>
-    <w:p>
-      <w:pPr>
-        <w:pStyle w:val="Normal0"/>
-        <w:numPr>
-          <w:ilvl w:val="0"/>
-          <w:numId w:val="10"/>
-        </w:numPr>
-        <w:tabs>
-          <w:tab w:val="left" w:pos="720"/>
-          <w:tab w:val="left" w:pos="1440"/>
-          <w:tab w:val="left" w:pos="2160"/>
-          <w:tab w:val="left" w:pos="2880"/>
-          <w:tab w:val="left" w:pos="3600"/>
-          <w:tab w:val="left" w:pos="4320"/>
-          <w:tab w:val="left" w:pos="5040"/>
-          <w:tab w:val="left" w:pos="5760"/>
-          <w:tab w:val="left" w:pos="6480"/>
-          <w:tab w:val="left" w:pos="7200"/>
-          <w:tab w:val="left" w:pos="7920"/>
-          <w:tab w:val="left" w:pos="8640"/>
-          <w:tab w:val="left" w:pos="9360"/>
-          <w:tab w:val="left" w:pos="10080"/>
-        </w:tabs>
-        <w:rPr>
-          <w:sz w:val="20"/>
-          <w:szCs w:val="20"/>
-          <w:shd w:val="clear" w:color="auto" w:fill="FFFFFF"/>
-          <w:lang w:val="en-US" w:eastAsia="x-none"/>
-        </w:rPr>
-      </w:pPr>
-      <w:r>
-        <w:rPr>
-          <w:sz w:val="20"/>
-          <w:szCs w:val="20"/>
-          <w:shd w:val="clear" w:color="auto" w:fill="FFFFFF"/>
-          <w:lang w:val="en-US" w:eastAsia="x-none"/>
-        </w:rPr>
-        <w:t>Continue polyethylene glycol.</w:t>
-      </w:r>
-    </w:p>
-    <w:p>
-      <w:pPr>
-        <w:pStyle w:val="Normal0"/>
-        <w:numPr>
-          <w:ilvl w:val="0"/>
-          <w:numId w:val="10"/>
-        </w:numPr>
-        <w:tabs>
-          <w:tab w:val="left" w:pos="720"/>
-          <w:tab w:val="left" w:pos="1440"/>
-          <w:tab w:val="left" w:pos="2160"/>
-          <w:tab w:val="left" w:pos="2880"/>
-          <w:tab w:val="left" w:pos="3600"/>
-          <w:tab w:val="left" w:pos="4320"/>
-          <w:tab w:val="left" w:pos="5040"/>
-          <w:tab w:val="left" w:pos="5760"/>
-          <w:tab w:val="left" w:pos="6480"/>
-          <w:tab w:val="left" w:pos="7200"/>
-          <w:tab w:val="left" w:pos="7920"/>
-          <w:tab w:val="left" w:pos="8640"/>
-          <w:tab w:val="left" w:pos="9360"/>
-          <w:tab w:val="left" w:pos="10080"/>
-        </w:tabs>
-        <w:rPr>
-          <w:sz w:val="20"/>
-          <w:szCs w:val="20"/>
-          <w:shd w:val="clear" w:color="auto" w:fill="FFFFFF"/>
-          <w:lang w:val="en-US" w:eastAsia="x-none"/>
-        </w:rPr>
-      </w:pPr>
-      <w:r>
-        <w:rPr>
-          <w:sz w:val="20"/>
-          <w:szCs w:val="20"/>
-          <w:shd w:val="clear" w:color="auto" w:fill="FFFFFF"/>
-          <w:lang w:val="en-US" w:eastAsia="x-none"/>
-        </w:rPr>
-        <w:t xml:space="preserve">Continue </w:t>
-      </w:r>
-      <w:proofErr w:type="spellStart"/>
-      <w:r>
-        <w:rPr>
-          <w:sz w:val="20"/>
-          <w:szCs w:val="20"/>
-          <w:shd w:val="clear" w:color="auto" w:fill="FFFFFF"/>
-          <w:lang w:val="en-US" w:eastAsia="x-none"/>
-        </w:rPr>
-        <w:t>glycerine</w:t>
-      </w:r>
-      <w:proofErr w:type="spellEnd"/>
-      <w:r>
-        <w:rPr>
-          <w:sz w:val="20"/>
-          <w:szCs w:val="20"/>
-          <w:shd w:val="clear" w:color="auto" w:fill="FFFFFF"/>
-          <w:lang w:val="en-US" w:eastAsia="x-none"/>
-        </w:rPr>
-        <w:t xml:space="preserve"> as needed.</w:t>
-      </w:r>
-      <w:r>
-        <w:rPr>
-          <w:sz w:val="20"/>
-          <w:szCs w:val="20"/>
-          <w:shd w:val="clear" w:color="auto" w:fill="FFFFFF"/>
-          <w:lang w:val="en-US" w:eastAsia="x-none"/>
-        </w:rPr>
-        <w:t xml:space="preserve"> </w:t>
-      </w:r>
     </w:p>
     <w:sectPr>
       <w:pgSz w:w="15000" w:h="15840"/>
@@ -464,19 +385,20 @@
     </w:lvl>
   </w:abstractNum>
   <w:abstractNum w:abstractNumId="9" w15:restartNumberingAfterBreak="0">
-    <w:nsid w:val="68427A3E"/>
+    <w:nsid w:val="36336FFB"/>
     <w:multiLevelType w:val="hybridMultilevel"/>
-    <w:tmpl w:val="F54AD294"/>
-    <w:lvl w:ilvl="0" w:tplc="35961F52">
+    <w:tmpl w:val="49F0FD54"/>
+    <w:lvl w:ilvl="0" w:tplc="8ABCDBB4">
       <w:start w:val="1"/>
       <w:numFmt w:val="decimal"/>
       <w:lvlText w:val="%1."/>
       <w:lvlJc w:val="left"/>
       <w:pPr>
-        <w:ind w:left="1440" w:hanging="360"/>
+        <w:ind w:left="1080" w:hanging="360"/>
       </w:pPr>
       <w:rPr>
         <w:rFonts w:hint="default"/>
+        <w:sz w:val="20"/>
       </w:rPr>
     </w:lvl>
     <w:lvl w:ilvl="1" w:tplc="04090019" w:tentative="1">
@@ -485,7 +407,7 @@
       <w:lvlText w:val="%2."/>
       <w:lvlJc w:val="left"/>
       <w:pPr>
-        <w:ind w:left="2160" w:hanging="360"/>
+        <w:ind w:left="1800" w:hanging="360"/>
       </w:pPr>
     </w:lvl>
     <w:lvl w:ilvl="2" w:tplc="0409001B" w:tentative="1">
@@ -494,7 +416,7 @@
       <w:lvlText w:val="%3."/>
       <w:lvlJc w:val="right"/>
       <w:pPr>
-        <w:ind w:left="2880" w:hanging="180"/>
+        <w:ind w:left="2520" w:hanging="180"/>
       </w:pPr>
     </w:lvl>
     <w:lvl w:ilvl="3" w:tplc="0409000F" w:tentative="1">
@@ -503,7 +425,7 @@
       <w:lvlText w:val="%4."/>
       <w:lvlJc w:val="left"/>
       <w:pPr>
-        <w:ind w:left="3600" w:hanging="360"/>
+        <w:ind w:left="3240" w:hanging="360"/>
       </w:pPr>
     </w:lvl>
     <w:lvl w:ilvl="4" w:tplc="04090019" w:tentative="1">
@@ -512,7 +434,7 @@
       <w:lvlText w:val="%5."/>
       <w:lvlJc w:val="left"/>
       <w:pPr>
-        <w:ind w:left="4320" w:hanging="360"/>
+        <w:ind w:left="3960" w:hanging="360"/>
       </w:pPr>
     </w:lvl>
     <w:lvl w:ilvl="5" w:tplc="0409001B" w:tentative="1">
@@ -521,7 +443,7 @@
       <w:lvlText w:val="%6."/>
       <w:lvlJc w:val="right"/>
       <w:pPr>
-        <w:ind w:left="5040" w:hanging="180"/>
+        <w:ind w:left="4680" w:hanging="180"/>
       </w:pPr>
     </w:lvl>
     <w:lvl w:ilvl="6" w:tplc="0409000F" w:tentative="1">
@@ -530,7 +452,7 @@
       <w:lvlText w:val="%7."/>
       <w:lvlJc w:val="left"/>
       <w:pPr>
-        <w:ind w:left="5760" w:hanging="360"/>
+        <w:ind w:left="5400" w:hanging="360"/>
       </w:pPr>
     </w:lvl>
     <w:lvl w:ilvl="7" w:tplc="04090019" w:tentative="1">
@@ -539,7 +461,7 @@
       <w:lvlText w:val="%8."/>
       <w:lvlJc w:val="left"/>
       <w:pPr>
-        <w:ind w:left="6480" w:hanging="360"/>
+        <w:ind w:left="6120" w:hanging="360"/>
       </w:pPr>
     </w:lvl>
     <w:lvl w:ilvl="8" w:tplc="0409001B" w:tentative="1">
@@ -548,7 +470,7 @@
       <w:lvlText w:val="%9."/>
       <w:lvlJc w:val="right"/>
       <w:pPr>
-        <w:ind w:left="7200" w:hanging="180"/>
+        <w:ind w:left="6840" w:hanging="180"/>
       </w:pPr>
     </w:lvl>
   </w:abstractNum>
@@ -12309,7 +12231,7 @@
 </file>
 
 <file path=customXml/itemProps1.xml><?xml version="1.0" encoding="utf-8"?>
-<ds:datastoreItem xmlns:ds="http://schemas.openxmlformats.org/officeDocument/2006/customXml" ds:itemID="{FA9691EF-6EAE-B545-9948-26CF19B93B2A}">
+<ds:datastoreItem xmlns:ds="http://schemas.openxmlformats.org/officeDocument/2006/customXml" ds:itemID="{FDE4DF86-FD93-3641-A8EB-41FB27FE5846}">
   <ds:schemaRefs>
     <ds:schemaRef ds:uri="http://schemas.openxmlformats.org/officeDocument/2006/bibliography"/>
   </ds:schemaRefs>

--- a/constipation.docx
+++ b/constipation.docx
@@ -12,17 +12,81 @@
         <w:spacing w:after="0"/>
         <w:rPr>
           <w:rFonts w:ascii="Arial" w:hAnsi="Arial" w:cs="Arial"/>
-          <w:sz w:val="18"/>
-          <w:szCs w:val="18"/>
+          <w:sz w:val="20"/>
+          <w:szCs w:val="20"/>
         </w:rPr>
       </w:pPr>
       <w:r>
         <w:rPr>
           <w:rFonts w:ascii="Arial" w:hAnsi="Arial" w:cs="Arial"/>
-          <w:sz w:val="18"/>
-          <w:szCs w:val="18"/>
+          <w:sz w:val="20"/>
+          <w:szCs w:val="20"/>
         </w:rPr>
         <w:t>Continue docusate.</w:t>
+      </w:r>
+    </w:p>
+    <w:p>
+      <w:pPr>
+        <w:pStyle w:val="ListParagraph"/>
+        <w:numPr>
+          <w:ilvl w:val="0"/>
+          <w:numId w:val="10"/>
+        </w:numPr>
+        <w:spacing w:after="0"/>
+        <w:rPr>
+          <w:rFonts w:ascii="Arial" w:hAnsi="Arial" w:cs="Arial"/>
+          <w:sz w:val="20"/>
+          <w:szCs w:val="20"/>
+        </w:rPr>
+      </w:pPr>
+      <w:r>
+        <w:rPr>
+          <w:rFonts w:ascii="Arial" w:hAnsi="Arial" w:cs="Arial"/>
+          <w:sz w:val="20"/>
+          <w:szCs w:val="20"/>
+        </w:rPr>
+        <w:t xml:space="preserve">Continue </w:t>
+      </w:r>
+      <w:proofErr w:type="spellStart"/>
+      <w:r>
+        <w:rPr>
+          <w:rFonts w:ascii="Arial" w:hAnsi="Arial" w:cs="Arial"/>
+          <w:sz w:val="20"/>
+          <w:szCs w:val="20"/>
+        </w:rPr>
+        <w:t>senna</w:t>
+      </w:r>
+      <w:proofErr w:type="spellEnd"/>
+      <w:r>
+        <w:rPr>
+          <w:rFonts w:ascii="Arial" w:hAnsi="Arial" w:cs="Arial"/>
+          <w:sz w:val="20"/>
+          <w:szCs w:val="20"/>
+        </w:rPr>
+        <w:t>.</w:t>
+      </w:r>
+    </w:p>
+    <w:p>
+      <w:pPr>
+        <w:pStyle w:val="ListParagraph"/>
+        <w:numPr>
+          <w:ilvl w:val="0"/>
+          <w:numId w:val="10"/>
+        </w:numPr>
+        <w:spacing w:after="0"/>
+        <w:rPr>
+          <w:rFonts w:ascii="Arial" w:hAnsi="Arial" w:cs="Arial"/>
+          <w:sz w:val="20"/>
+          <w:szCs w:val="20"/>
+        </w:rPr>
+      </w:pPr>
+      <w:r>
+        <w:rPr>
+          <w:rFonts w:ascii="Arial" w:hAnsi="Arial" w:cs="Arial"/>
+          <w:sz w:val="20"/>
+          <w:szCs w:val="20"/>
+        </w:rPr>
+        <w:t>Continue lactulose.</w:t>
       </w:r>
       <w:bookmarkStart w:id="0" w:name="_GoBack"/>
       <w:bookmarkEnd w:id="0"/>
@@ -37,71 +101,15 @@
         <w:spacing w:after="0"/>
         <w:rPr>
           <w:rFonts w:ascii="Arial" w:hAnsi="Arial" w:cs="Arial"/>
-          <w:sz w:val="18"/>
-          <w:szCs w:val="18"/>
+          <w:sz w:val="20"/>
+          <w:szCs w:val="20"/>
         </w:rPr>
       </w:pPr>
       <w:r>
         <w:rPr>
           <w:rFonts w:ascii="Arial" w:hAnsi="Arial" w:cs="Arial"/>
-          <w:sz w:val="18"/>
-          <w:szCs w:val="18"/>
-        </w:rPr>
-        <w:t xml:space="preserve">Continue </w:t>
-      </w:r>
-      <w:proofErr w:type="spellStart"/>
-      <w:r>
-        <w:rPr>
-          <w:rFonts w:ascii="Arial" w:hAnsi="Arial" w:cs="Arial"/>
-          <w:sz w:val="18"/>
-          <w:szCs w:val="18"/>
-        </w:rPr>
-        <w:t>senna.</w:t>
-      </w:r>
-      <w:proofErr w:type="spellEnd"/>
-    </w:p>
-    <w:p>
-      <w:pPr>
-        <w:pStyle w:val="ListParagraph"/>
-        <w:numPr>
-          <w:ilvl w:val="0"/>
-          <w:numId w:val="10"/>
-        </w:numPr>
-        <w:spacing w:after="0"/>
-        <w:rPr>
-          <w:rFonts w:ascii="Arial" w:hAnsi="Arial" w:cs="Arial"/>
-          <w:sz w:val="18"/>
-          <w:szCs w:val="18"/>
-        </w:rPr>
-      </w:pPr>
-      <w:r>
-        <w:rPr>
-          <w:rFonts w:ascii="Arial" w:hAnsi="Arial" w:cs="Arial"/>
-          <w:sz w:val="18"/>
-          <w:szCs w:val="18"/>
-        </w:rPr>
-        <w:t>Continue lactulose.</w:t>
-      </w:r>
-    </w:p>
-    <w:p>
-      <w:pPr>
-        <w:pStyle w:val="ListParagraph"/>
-        <w:numPr>
-          <w:ilvl w:val="0"/>
-          <w:numId w:val="10"/>
-        </w:numPr>
-        <w:spacing w:after="0"/>
-        <w:rPr>
-          <w:rFonts w:ascii="Arial" w:hAnsi="Arial" w:cs="Arial"/>
-          <w:sz w:val="18"/>
-          <w:szCs w:val="18"/>
-        </w:rPr>
-      </w:pPr>
-      <w:r>
-        <w:rPr>
-          <w:rFonts w:ascii="Arial" w:hAnsi="Arial" w:cs="Arial"/>
-          <w:sz w:val="18"/>
-          <w:szCs w:val="18"/>
+          <w:sz w:val="20"/>
+          <w:szCs w:val="20"/>
         </w:rPr>
         <w:t>Continue polyethylene glycol.</w:t>
       </w:r>
@@ -116,15 +124,15 @@
         <w:spacing w:after="0"/>
         <w:rPr>
           <w:rFonts w:ascii="Arial" w:hAnsi="Arial" w:cs="Arial"/>
-          <w:sz w:val="18"/>
-          <w:szCs w:val="18"/>
+          <w:sz w:val="20"/>
+          <w:szCs w:val="20"/>
         </w:rPr>
       </w:pPr>
       <w:r>
         <w:rPr>
           <w:rFonts w:ascii="Arial" w:hAnsi="Arial" w:cs="Arial"/>
-          <w:sz w:val="18"/>
-          <w:szCs w:val="18"/>
+          <w:sz w:val="20"/>
+          <w:szCs w:val="20"/>
         </w:rPr>
         <w:t xml:space="preserve">Continue </w:t>
       </w:r>
@@ -132,8 +140,8 @@
       <w:r>
         <w:rPr>
           <w:rFonts w:ascii="Arial" w:hAnsi="Arial" w:cs="Arial"/>
-          <w:sz w:val="18"/>
-          <w:szCs w:val="18"/>
+          <w:sz w:val="20"/>
+          <w:szCs w:val="20"/>
         </w:rPr>
         <w:t>glycerine</w:t>
       </w:r>
@@ -141,65 +149,11 @@
       <w:r>
         <w:rPr>
           <w:rFonts w:ascii="Arial" w:hAnsi="Arial" w:cs="Arial"/>
-          <w:sz w:val="18"/>
-          <w:szCs w:val="18"/>
+          <w:sz w:val="20"/>
+          <w:szCs w:val="20"/>
         </w:rPr>
         <w:t xml:space="preserve"> as needed. </w:t>
       </w:r>
-    </w:p>
-    <w:p>
-      <w:pPr>
-        <w:pStyle w:val="Normal0"/>
-        <w:tabs>
-          <w:tab w:val="left" w:pos="720"/>
-          <w:tab w:val="left" w:pos="1440"/>
-          <w:tab w:val="left" w:pos="2160"/>
-          <w:tab w:val="left" w:pos="2880"/>
-          <w:tab w:val="left" w:pos="3600"/>
-          <w:tab w:val="left" w:pos="4320"/>
-          <w:tab w:val="left" w:pos="5040"/>
-          <w:tab w:val="left" w:pos="5760"/>
-          <w:tab w:val="left" w:pos="6480"/>
-          <w:tab w:val="left" w:pos="7200"/>
-          <w:tab w:val="left" w:pos="7920"/>
-          <w:tab w:val="left" w:pos="8640"/>
-          <w:tab w:val="left" w:pos="9360"/>
-          <w:tab w:val="left" w:pos="10080"/>
-        </w:tabs>
-        <w:rPr>
-          <w:sz w:val="20"/>
-          <w:szCs w:val="20"/>
-          <w:shd w:val="clear" w:color="auto" w:fill="FFFFFF"/>
-          <w:lang w:eastAsia="x-none"/>
-        </w:rPr>
-      </w:pPr>
-    </w:p>
-    <w:p>
-      <w:pPr>
-        <w:pStyle w:val="Normal0"/>
-        <w:tabs>
-          <w:tab w:val="left" w:pos="720"/>
-          <w:tab w:val="left" w:pos="1440"/>
-          <w:tab w:val="left" w:pos="2160"/>
-          <w:tab w:val="left" w:pos="2880"/>
-          <w:tab w:val="left" w:pos="3600"/>
-          <w:tab w:val="left" w:pos="4320"/>
-          <w:tab w:val="left" w:pos="5040"/>
-          <w:tab w:val="left" w:pos="5760"/>
-          <w:tab w:val="left" w:pos="6480"/>
-          <w:tab w:val="left" w:pos="7200"/>
-          <w:tab w:val="left" w:pos="7920"/>
-          <w:tab w:val="left" w:pos="8640"/>
-          <w:tab w:val="left" w:pos="9360"/>
-          <w:tab w:val="left" w:pos="10080"/>
-        </w:tabs>
-        <w:rPr>
-          <w:sz w:val="20"/>
-          <w:szCs w:val="20"/>
-          <w:shd w:val="clear" w:color="auto" w:fill="FFFFFF"/>
-          <w:lang w:eastAsia="x-none"/>
-        </w:rPr>
-      </w:pPr>
     </w:p>
     <w:sectPr>
       <w:pgSz w:w="15000" w:h="15840"/>
@@ -12231,7 +12185,7 @@
 </file>
 
 <file path=customXml/itemProps1.xml><?xml version="1.0" encoding="utf-8"?>
-<ds:datastoreItem xmlns:ds="http://schemas.openxmlformats.org/officeDocument/2006/customXml" ds:itemID="{FDE4DF86-FD93-3641-A8EB-41FB27FE5846}">
+<ds:datastoreItem xmlns:ds="http://schemas.openxmlformats.org/officeDocument/2006/customXml" ds:itemID="{8AC0D10D-ED1B-6648-81CC-F45C580FC5E2}">
   <ds:schemaRefs>
     <ds:schemaRef ds:uri="http://schemas.openxmlformats.org/officeDocument/2006/bibliography"/>
   </ds:schemaRefs>
